--- a/T8B19DCCN025.docx
+++ b/T8B19DCCN025.docx
@@ -609,181 +609,8 @@
           <w:lang w:val="en-US"/>
         </w:rPr>
       </w:pPr>
-    </w:p>
-    <w:p>
-      <w:pPr>
-        <w:rPr>
-          <w:lang w:val="en-US"/>
-        </w:rPr>
-      </w:pPr>
-    </w:p>
-    <w:p>
-      <w:pPr>
-        <w:rPr>
-          <w:lang w:val="en-US"/>
-        </w:rPr>
-      </w:pPr>
-    </w:p>
-    <w:p>
-      <w:pPr>
-        <w:rPr>
-          <w:lang w:val="en-US"/>
-        </w:rPr>
-      </w:pPr>
-    </w:p>
-    <w:p>
-      <w:pPr>
-        <w:rPr>
-          <w:lang w:val="en-US"/>
-        </w:rPr>
-      </w:pPr>
-    </w:p>
-    <w:p>
-      <w:pPr>
-        <w:rPr>
-          <w:lang w:val="en-US"/>
-        </w:rPr>
-      </w:pPr>
-    </w:p>
-    <w:p>
-      <w:pPr>
-        <w:rPr>
-          <w:lang w:val="en-US"/>
-        </w:rPr>
-      </w:pPr>
-    </w:p>
-    <w:p>
-      <w:pPr>
-        <w:rPr>
-          <w:lang w:val="en-US"/>
-        </w:rPr>
-      </w:pPr>
-    </w:p>
-    <w:p>
-      <w:pPr>
-        <w:rPr>
-          <w:lang w:val="en-US"/>
-        </w:rPr>
-      </w:pPr>
-    </w:p>
-    <w:p>
-      <w:pPr>
-        <w:rPr>
-          <w:lang w:val="en-US"/>
-        </w:rPr>
-      </w:pPr>
-    </w:p>
-    <w:p>
-      <w:pPr>
-        <w:rPr>
-          <w:lang w:val="en-US"/>
-        </w:rPr>
-      </w:pPr>
-    </w:p>
-    <w:p>
-      <w:pPr>
-        <w:rPr>
-          <w:lang w:val="en-US"/>
-        </w:rPr>
-      </w:pPr>
-    </w:p>
-    <w:p>
-      <w:pPr>
-        <w:rPr>
-          <w:lang w:val="en-US"/>
-        </w:rPr>
-      </w:pPr>
-    </w:p>
-    <w:p>
-      <w:pPr>
-        <w:rPr>
-          <w:lang w:val="en-US"/>
-        </w:rPr>
-      </w:pPr>
-    </w:p>
-    <w:p>
-      <w:pPr>
-        <w:rPr>
-          <w:lang w:val="en-US"/>
-        </w:rPr>
-      </w:pPr>
-    </w:p>
-    <w:p>
-      <w:pPr>
-        <w:rPr>
-          <w:lang w:val="en-US"/>
-        </w:rPr>
-      </w:pPr>
-    </w:p>
-    <w:p>
-      <w:pPr>
-        <w:rPr>
-          <w:lang w:val="en-US"/>
-        </w:rPr>
-      </w:pPr>
-    </w:p>
-    <w:p>
-      <w:pPr>
-        <w:rPr>
-          <w:lang w:val="en-US"/>
-        </w:rPr>
-      </w:pPr>
-    </w:p>
-    <w:p>
-      <w:pPr>
-        <w:rPr>
-          <w:lang w:val="en-US"/>
-        </w:rPr>
-      </w:pPr>
-    </w:p>
-    <w:p>
-      <w:pPr>
-        <w:rPr>
-          <w:lang w:val="en-US"/>
-        </w:rPr>
-      </w:pPr>
-    </w:p>
-    <w:p>
-      <w:pPr>
-        <w:rPr>
-          <w:lang w:val="en-US"/>
-        </w:rPr>
-      </w:pPr>
-    </w:p>
-    <w:p>
-      <w:pPr>
-        <w:rPr>
-          <w:lang w:val="en-US"/>
-        </w:rPr>
-      </w:pPr>
-    </w:p>
-    <w:p>
-      <w:pPr>
-        <w:rPr>
-          <w:lang w:val="en-US"/>
-        </w:rPr>
-      </w:pPr>
-    </w:p>
-    <w:p>
-      <w:pPr>
-        <w:rPr>
-          <w:lang w:val="en-US"/>
-        </w:rPr>
-      </w:pPr>
-    </w:p>
-    <w:p>
-      <w:pPr>
-        <w:rPr>
-          <w:lang w:val="en-US"/>
-        </w:rPr>
-      </w:pPr>
-    </w:p>
-    <w:p>
-      <w:pPr>
-        <w:rPr>
-          <w:lang w:val="en-US"/>
-        </w:rPr>
-      </w:pPr>
+      <w:bookmarkStart w:id="0" w:name="_GoBack"/>
+      <w:bookmarkEnd w:id="0"/>
     </w:p>
     <w:p>
       <w:pPr>
@@ -1074,8 +901,18 @@
         </w:rPr>
         <w:t>Code:</w:t>
       </w:r>
-      <w:bookmarkStart w:id="0" w:name="_GoBack"/>
-      <w:bookmarkEnd w:id="0"/>
+      <w:r>
+        <w:rPr>
+          <w:lang w:val="en-US"/>
+        </w:rPr>
+        <w:t xml:space="preserve"> </w:t>
+      </w:r>
+      <w:r>
+        <w:t>http</w:t>
+      </w:r>
+      <w:r>
+        <w:t>s://github.com/tuananh0106/Thuc-Tap-Co-So</w:t>
+      </w:r>
     </w:p>
     <w:sectPr>
       <w:pgSz w:w="12240" w:h="15840"/>
@@ -1418,6 +1255,18 @@
       <w:contextualSpacing/>
     </w:pPr>
   </w:style>
+  <w:style w:type="character" w:styleId="Hyperlink">
+    <w:name w:val="Hyperlink"/>
+    <w:basedOn w:val="DefaultParagraphFont"/>
+    <w:uiPriority w:val="99"/>
+    <w:semiHidden/>
+    <w:unhideWhenUsed/>
+    <w:rsid w:val="00167D6A"/>
+    <w:rPr>
+      <w:color w:val="0000FF"/>
+      <w:u w:val="single"/>
+    </w:rPr>
+  </w:style>
 </w:styles>
 </file>
 
@@ -1654,6 +1503,18 @@
       <w:ind w:left="720"/>
       <w:contextualSpacing/>
     </w:pPr>
+  </w:style>
+  <w:style w:type="character" w:styleId="Hyperlink">
+    <w:name w:val="Hyperlink"/>
+    <w:basedOn w:val="DefaultParagraphFont"/>
+    <w:uiPriority w:val="99"/>
+    <w:semiHidden/>
+    <w:unhideWhenUsed/>
+    <w:rsid w:val="00167D6A"/>
+    <w:rPr>
+      <w:color w:val="0000FF"/>
+      <w:u w:val="single"/>
+    </w:rPr>
   </w:style>
 </w:styles>
 </file>
